--- a/DOCUMENTAÇÃO/documentacao_clip-cli.docx
+++ b/DOCUMENTAÇÃO/documentacao_clip-cli.docx
@@ -162,33 +162,17 @@
       <w:pPr>
         <w:pStyle w:val="Normal"/>
         <w:jc w:val="center"/>
-        <w:rPr>
-          <w:rFonts w:ascii="Linux Biolinum O" w:hAnsi="Linux Biolinum O"/>
-          <w:b/>
+        <w:rPr/>
+      </w:pPr>
+      <w:r>
+        <w:rPr>
+          <w:rFonts w:ascii="Linux Biolinum O" w:hAnsi="Linux Biolinum O"/>
           <w:b/>
           <w:bCs/>
           <w:sz w:val="36"/>
           <w:szCs w:val="36"/>
         </w:rPr>
-      </w:pPr>
-      <w:r>
-        <w:rPr>
-          <w:rFonts w:ascii="Linux Biolinum O" w:hAnsi="Linux Biolinum O"/>
-          <w:b/>
-          <w:bCs/>
-          <w:sz w:val="36"/>
-          <w:szCs w:val="36"/>
-        </w:rPr>
-        <w:tab/>
-      </w:r>
-      <w:r>
-        <w:rPr>
-          <w:rFonts w:ascii="Linux Biolinum O" w:hAnsi="Linux Biolinum O"/>
-          <w:b/>
-          <w:bCs/>
-          <w:sz w:val="36"/>
-          <w:szCs w:val="36"/>
-        </w:rPr>
+        <w:tab/>
         <w:t>Clip-cli</w:t>
       </w:r>
     </w:p>
@@ -1625,55 +1609,7 @@
           <w:rFonts w:ascii="Linux Biolinum O" w:hAnsi="Linux Biolinum O"/>
         </w:rPr>
         <w:tab/>
-        <w:t xml:space="preserve">Este documento contém a especificação de requisitos para </w:t>
-      </w:r>
-      <w:r>
-        <w:rPr>
-          <w:rFonts w:ascii="Linux Biolinum O" w:hAnsi="Linux Biolinum O"/>
-        </w:rPr>
-        <w:t>a</w:t>
-      </w:r>
-      <w:r>
-        <w:rPr>
-          <w:rFonts w:ascii="Linux Biolinum O" w:hAnsi="Linux Biolinum O"/>
-        </w:rPr>
-        <w:t xml:space="preserve"> </w:t>
-      </w:r>
-      <w:r>
-        <w:rPr>
-          <w:rFonts w:ascii="Linux Biolinum O" w:hAnsi="Linux Biolinum O"/>
-        </w:rPr>
-        <w:t>CLI</w:t>
-      </w:r>
-      <w:r>
-        <w:rPr>
-          <w:rFonts w:ascii="Linux Biolinum O" w:hAnsi="Linux Biolinum O"/>
-        </w:rPr>
-        <w:t xml:space="preserve"> </w:t>
-      </w:r>
-      <w:r>
-        <w:rPr>
-          <w:rFonts w:ascii="Linux Biolinum O" w:hAnsi="Linux Biolinum O"/>
-        </w:rPr>
-        <w:t>Clip</w:t>
-      </w:r>
-      <w:r>
-        <w:rPr>
-          <w:rFonts w:ascii="Linux Biolinum O" w:hAnsi="Linux Biolinum O"/>
-        </w:rPr>
-        <w:t xml:space="preserve">, que </w:t>
-      </w:r>
-      <w:r>
-        <w:rPr>
-          <w:rFonts w:ascii="Linux Biolinum O" w:hAnsi="Linux Biolinum O"/>
-        </w:rPr>
-        <w:t>gerenciara vários processos de desenvolvimento em um único terminal</w:t>
-      </w:r>
-      <w:r>
-        <w:rPr>
-          <w:rFonts w:ascii="Linux Biolinum O" w:hAnsi="Linux Biolinum O"/>
-        </w:rPr>
-        <w:t>.</w:t>
+        <w:t>Este documento contém a especificação de requisitos para a CLI Clip, que gerenciara vários processos de desenvolvimento em um único terminal.</w:t>
       </w:r>
     </w:p>
     <w:p>
@@ -1738,67 +1674,7 @@
           <w:rFonts w:ascii="Linux Biolinum O" w:hAnsi="Linux Biolinum O"/>
         </w:rPr>
         <w:tab/>
-        <w:t xml:space="preserve">O sistema tem como objetivo auxiliar no gerenciamento dos </w:t>
-      </w:r>
-      <w:r>
-        <w:rPr>
-          <w:rFonts w:ascii="Linux Biolinum O" w:hAnsi="Linux Biolinum O"/>
-        </w:rPr>
-        <w:t>serviços necessários para o ambiente de desenvolvimento</w:t>
-      </w:r>
-      <w:r>
-        <w:rPr>
-          <w:rFonts w:ascii="Linux Biolinum O" w:hAnsi="Linux Biolinum O"/>
-        </w:rPr>
-        <w:t xml:space="preserve">, como: </w:t>
-      </w:r>
-      <w:r>
-        <w:rPr>
-          <w:rFonts w:ascii="Linux Biolinum O" w:hAnsi="Linux Biolinum O"/>
-        </w:rPr>
-        <w:t>react</w:t>
-      </w:r>
-      <w:r>
-        <w:rPr>
-          <w:rFonts w:ascii="Linux Biolinum O" w:hAnsi="Linux Biolinum O"/>
-        </w:rPr>
-        <w:t xml:space="preserve">, </w:t>
-      </w:r>
-      <w:r>
-        <w:rPr>
-          <w:rFonts w:ascii="Linux Biolinum O" w:hAnsi="Linux Biolinum O"/>
-        </w:rPr>
-        <w:t>processamento de sass</w:t>
-      </w:r>
-      <w:r>
-        <w:rPr>
-          <w:rFonts w:ascii="Linux Biolinum O" w:hAnsi="Linux Biolinum O"/>
-        </w:rPr>
-        <w:t xml:space="preserve">, </w:t>
-      </w:r>
-      <w:r>
-        <w:rPr>
-          <w:rFonts w:ascii="Linux Biolinum O" w:hAnsi="Linux Biolinum O"/>
-        </w:rPr>
-        <w:t>inicialização de docker</w:t>
-      </w:r>
-      <w:r>
-        <w:rPr>
-          <w:rFonts w:ascii="Linux Biolinum O" w:hAnsi="Linux Biolinum O"/>
-        </w:rPr>
-        <w:t xml:space="preserve">, </w:t>
-      </w:r>
-      <w:r>
-        <w:rPr>
-          <w:rFonts w:ascii="Linux Biolinum O" w:hAnsi="Linux Biolinum O"/>
-        </w:rPr>
-        <w:t>e vários outros.</w:t>
-      </w:r>
-      <w:r>
-        <w:rPr>
-          <w:rFonts w:ascii="Linux Biolinum O" w:hAnsi="Linux Biolinum O"/>
-        </w:rPr>
-        <w:t>.</w:t>
+        <w:t>O sistema tem como objetivo auxiliar no gerenciamento dos serviços necessários para o ambiente de desenvolvimento, como: react, processamento de sass, inicialização de docker, e vários outros..</w:t>
       </w:r>
     </w:p>
     <w:p>
@@ -1950,19 +1826,7 @@
           <w:rFonts w:ascii="Linux Biolinum O" w:hAnsi="Linux Biolinum O"/>
         </w:rPr>
         <w:tab/>
-        <w:t>Este documento apresenta uma descrição geral d</w:t>
-      </w:r>
-      <w:r>
-        <w:rPr>
-          <w:rFonts w:ascii="Linux Biolinum O" w:hAnsi="Linux Biolinum O"/>
-        </w:rPr>
-        <w:t>a cli</w:t>
-      </w:r>
-      <w:r>
-        <w:rPr>
-          <w:rFonts w:ascii="Linux Biolinum O" w:hAnsi="Linux Biolinum O"/>
-        </w:rPr>
-        <w:t>, e logo em seguida descreve suas funcionalidades especificando as entradas e saídas para todos os requisitos funcionais. Faz também uma descrição sucinta dos requisitos não funcionais contidos neste sistema.</w:t>
+        <w:t>Este documento apresenta uma descrição geral da cli, e logo em seguida descreve suas funcionalidades especificando as entradas e saídas para todos os requisitos funcionais. Faz também uma descrição sucinta dos requisitos não funcionais contidos neste sistema.</w:t>
       </w:r>
     </w:p>
     <w:p>
@@ -2030,102 +1894,7 @@
           <w:rFonts w:ascii="Linux Biolinum O" w:hAnsi="Linux Biolinum O"/>
         </w:rPr>
         <w:tab/>
-      </w:r>
-      <w:r>
-        <w:rPr>
-          <w:rFonts w:ascii="Linux Biolinum O" w:hAnsi="Linux Biolinum O"/>
-        </w:rPr>
-        <w:t>A</w:t>
-      </w:r>
-      <w:r>
-        <w:rPr>
-          <w:rFonts w:ascii="Linux Biolinum O" w:hAnsi="Linux Biolinum O"/>
-        </w:rPr>
-        <w:t xml:space="preserve"> </w:t>
-      </w:r>
-      <w:r>
-        <w:rPr>
-          <w:rFonts w:ascii="Linux Biolinum O" w:hAnsi="Linux Biolinum O"/>
-        </w:rPr>
-        <w:t>cli</w:t>
-      </w:r>
-      <w:r>
-        <w:rPr>
-          <w:rFonts w:ascii="Linux Biolinum O" w:hAnsi="Linux Biolinum O"/>
-        </w:rPr>
-        <w:t xml:space="preserve"> </w:t>
-      </w:r>
-      <w:r>
-        <w:rPr>
-          <w:rFonts w:ascii="Linux Biolinum O" w:hAnsi="Linux Biolinum O"/>
-        </w:rPr>
-        <w:t>CLIP</w:t>
-      </w:r>
-      <w:r>
-        <w:rPr>
-          <w:rFonts w:ascii="Linux Biolinum O" w:hAnsi="Linux Biolinum O"/>
-        </w:rPr>
-        <w:t xml:space="preserve"> gerencia os </w:t>
-      </w:r>
-      <w:r>
-        <w:rPr>
-          <w:rFonts w:ascii="Linux Biolinum O" w:hAnsi="Linux Biolinum O"/>
-        </w:rPr>
-        <w:t>processos</w:t>
-      </w:r>
-      <w:r>
-        <w:rPr>
-          <w:rFonts w:ascii="Linux Biolinum O" w:hAnsi="Linux Biolinum O"/>
-        </w:rPr>
-        <w:t xml:space="preserve"> dentro do </w:t>
-      </w:r>
-      <w:r>
-        <w:rPr>
-          <w:rFonts w:ascii="Linux Biolinum O" w:hAnsi="Linux Biolinum O"/>
-        </w:rPr>
-        <w:t>ambiente de desenvolvimento</w:t>
-      </w:r>
-      <w:r>
-        <w:rPr>
-          <w:rFonts w:ascii="Linux Biolinum O" w:hAnsi="Linux Biolinum O"/>
-        </w:rPr>
-        <w:t xml:space="preserve">, onde  o </w:t>
-      </w:r>
-      <w:r>
-        <w:rPr>
-          <w:rFonts w:ascii="Linux Biolinum O" w:hAnsi="Linux Biolinum O"/>
-        </w:rPr>
-        <w:t>desenvolvedor</w:t>
-      </w:r>
-      <w:r>
-        <w:rPr>
-          <w:rFonts w:ascii="Linux Biolinum O" w:hAnsi="Linux Biolinum O"/>
-        </w:rPr>
-        <w:t xml:space="preserve"> terão permissão para inserir, modificar, excluir, </w:t>
-      </w:r>
-      <w:r>
-        <w:rPr>
-          <w:rFonts w:ascii="Linux Biolinum O" w:hAnsi="Linux Biolinum O"/>
-        </w:rPr>
-        <w:t>executar</w:t>
-      </w:r>
-      <w:r>
-        <w:rPr>
-          <w:rFonts w:ascii="Linux Biolinum O" w:hAnsi="Linux Biolinum O"/>
-        </w:rPr>
-        <w:t xml:space="preserve"> </w:t>
-      </w:r>
-      <w:r>
-        <w:rPr>
-          <w:rFonts w:ascii="Linux Biolinum O" w:hAnsi="Linux Biolinum O"/>
-        </w:rPr>
-        <w:t>ambientes e seus respectivos comandos</w:t>
-      </w:r>
-      <w:r>
-        <w:rPr>
-          <w:rFonts w:ascii="Linux Biolinum O" w:hAnsi="Linux Biolinum O"/>
-        </w:rPr>
-        <w:t>.</w:t>
+        <w:t>A cli CLIP gerencia os processos dentro do ambiente de desenvolvimento, onde  o desenvolvedor terão permissão para inserir, modificar, excluir, executar ambientes e seus respectivos comandos.</w:t>
       </w:r>
     </w:p>
     <w:p>
@@ -2190,78 +1959,7 @@
           <w:rFonts w:ascii="Linux Biolinum O" w:hAnsi="Linux Biolinum O"/>
         </w:rPr>
         <w:tab/>
-      </w:r>
-      <w:r>
-        <w:rPr>
-          <w:rFonts w:ascii="Linux Biolinum O" w:hAnsi="Linux Biolinum O"/>
-        </w:rPr>
-        <w:t>A</w:t>
-      </w:r>
-      <w:r>
-        <w:rPr>
-          <w:rFonts w:ascii="Linux Biolinum O" w:hAnsi="Linux Biolinum O"/>
-        </w:rPr>
-        <w:t xml:space="preserve"> </w:t>
-      </w:r>
-      <w:r>
-        <w:rPr>
-          <w:rFonts w:ascii="Linux Biolinum O" w:hAnsi="Linux Biolinum O"/>
-        </w:rPr>
-        <w:t>cli</w:t>
-      </w:r>
-      <w:r>
-        <w:rPr>
-          <w:rFonts w:ascii="Linux Biolinum O" w:hAnsi="Linux Biolinum O"/>
-        </w:rPr>
-        <w:t xml:space="preserve"> opera </w:t>
-      </w:r>
-      <w:r>
-        <w:rPr>
-          <w:rFonts w:ascii="Linux Biolinum O" w:hAnsi="Linux Biolinum O"/>
-        </w:rPr>
-        <w:t>na</w:t>
-      </w:r>
-      <w:r>
-        <w:rPr>
-          <w:rFonts w:ascii="Linux Biolinum O" w:hAnsi="Linux Biolinum O"/>
-        </w:rPr>
-        <w:t xml:space="preserve"> máquina </w:t>
-      </w:r>
-      <w:r>
-        <w:rPr>
-          <w:rFonts w:ascii="Linux Biolinum O" w:hAnsi="Linux Biolinum O"/>
-        </w:rPr>
-        <w:t>do desenvolvedor</w:t>
-      </w:r>
-      <w:r>
-        <w:rPr>
-          <w:rFonts w:ascii="Linux Biolinum O" w:hAnsi="Linux Biolinum O"/>
-        </w:rPr>
-        <w:t xml:space="preserve"> que gerencia </w:t>
-      </w:r>
-      <w:r>
-        <w:rPr>
-          <w:rFonts w:ascii="Linux Biolinum O" w:hAnsi="Linux Biolinum O"/>
-        </w:rPr>
-        <w:t>um arquivo JSON</w:t>
-      </w:r>
-      <w:r>
-        <w:rPr>
-          <w:rFonts w:ascii="Linux Biolinum O" w:hAnsi="Linux Biolinum O"/>
-        </w:rPr>
-        <w:t xml:space="preserve"> e controla </w:t>
-      </w:r>
-      <w:r>
-        <w:rPr>
-          <w:rFonts w:ascii="Linux Biolinum O" w:hAnsi="Linux Biolinum O"/>
-        </w:rPr>
-        <w:t>a saída de cada comando do ambiente em um único arquivo de log</w:t>
-      </w:r>
-      <w:r>
-        <w:rPr>
-          <w:rFonts w:ascii="Linux Biolinum O" w:hAnsi="Linux Biolinum O"/>
-        </w:rPr>
-        <w:t>.</w:t>
+        <w:t>A cli opera na máquina do desenvolvedor que gerencia um arquivo JSON e controla a saída de cada comando do ambiente em um único arquivo de log.</w:t>
       </w:r>
     </w:p>
     <w:p>
@@ -2326,43 +2024,7 @@
           <w:rFonts w:ascii="Linux Biolinum O" w:hAnsi="Linux Biolinum O"/>
         </w:rPr>
         <w:tab/>
-        <w:t xml:space="preserve">Gerenciamento de </w:t>
-      </w:r>
-      <w:r>
-        <w:rPr>
-          <w:rFonts w:ascii="Linux Biolinum O" w:hAnsi="Linux Biolinum O"/>
-        </w:rPr>
-        <w:t>ambientes de desenvolvimento</w:t>
-      </w:r>
-      <w:r>
-        <w:rPr>
-          <w:rFonts w:ascii="Linux Biolinum O" w:hAnsi="Linux Biolinum O"/>
-        </w:rPr>
-        <w:t xml:space="preserve">: inserir, modificar, excluir, </w:t>
-      </w:r>
-      <w:r>
-        <w:rPr>
-          <w:rFonts w:ascii="Linux Biolinum O" w:hAnsi="Linux Biolinum O"/>
-        </w:rPr>
-        <w:t>executar</w:t>
-      </w:r>
-      <w:r>
-        <w:rPr>
-          <w:rFonts w:ascii="Linux Biolinum O" w:hAnsi="Linux Biolinum O"/>
-        </w:rPr>
-        <w:t xml:space="preserve"> </w:t>
-      </w:r>
-      <w:r>
-        <w:rPr>
-          <w:rFonts w:ascii="Linux Biolinum O" w:hAnsi="Linux Biolinum O"/>
-        </w:rPr>
-        <w:t>ambientes de desenvolvimento</w:t>
-      </w:r>
-      <w:r>
-        <w:rPr>
-          <w:rFonts w:ascii="Linux Biolinum O" w:hAnsi="Linux Biolinum O"/>
-        </w:rPr>
-        <w:t>.</w:t>
+        <w:t>Gerenciamento de ambientes de desenvolvimento: inserir, modificar, excluir, executar ambientes de desenvolvimento.</w:t>
       </w:r>
     </w:p>
     <w:p>
@@ -2427,36 +2089,7 @@
           <w:rFonts w:ascii="Linux Biolinum O" w:hAnsi="Linux Biolinum O"/>
         </w:rPr>
         <w:tab/>
-      </w:r>
-      <w:r>
-        <w:rPr>
-          <w:rFonts w:ascii="Linux Biolinum O" w:hAnsi="Linux Biolinum O"/>
-        </w:rPr>
-        <w:t>A</w:t>
-      </w:r>
-      <w:r>
-        <w:rPr>
-          <w:rFonts w:ascii="Linux Biolinum O" w:hAnsi="Linux Biolinum O"/>
-        </w:rPr>
-        <w:t xml:space="preserve"> </w:t>
-      </w:r>
-      <w:r>
-        <w:rPr>
-          <w:rFonts w:ascii="Linux Biolinum O" w:hAnsi="Linux Biolinum O"/>
-        </w:rPr>
-        <w:t>cli</w:t>
-      </w:r>
-      <w:r>
-        <w:rPr>
-          <w:rFonts w:ascii="Linux Biolinum O" w:hAnsi="Linux Biolinum O"/>
-        </w:rPr>
-        <w:t xml:space="preserve"> </w:t>
-      </w:r>
-      <w:r>
-        <w:rPr>
-          <w:rFonts w:ascii="Linux Biolinum O" w:hAnsi="Linux Biolinum O"/>
-        </w:rPr>
-        <w:t>depende da instalação do Nodejs e seu gerenciador de pacotes o NPM.</w:t>
+        <w:t>A cli depende da instalação do Nodejs e seu gerenciador de pacotes o NPM.</w:t>
       </w:r>
     </w:p>
     <w:p>
@@ -2697,116 +2330,52 @@
           <w:i/>
           <w:iCs/>
         </w:rPr>
-        <w:t xml:space="preserve">RF. 1: Cadastro de </w:t>
-      </w:r>
-      <w:r>
-        <w:rPr>
-          <w:rFonts w:ascii="Linux Biolinum O" w:hAnsi="Linux Biolinum O"/>
-          <w:i/>
-          <w:iCs/>
-        </w:rPr>
-        <w:t>ambiente</w:t>
-      </w:r>
-      <w:r>
-        <w:rPr>
-          <w:rFonts w:ascii="Linux Biolinum O" w:hAnsi="Linux Biolinum O"/>
-          <w:i/>
-          <w:iCs/>
-        </w:rPr>
-        <w:t xml:space="preserve">. </w:t>
-      </w:r>
-    </w:p>
-    <w:p>
-      <w:pPr>
-        <w:pStyle w:val="Normal"/>
-        <w:jc w:val="left"/>
-        <w:rPr>
-          <w:rFonts w:ascii="Linux Biolinum O" w:hAnsi="Linux Biolinum O"/>
-        </w:rPr>
-      </w:pPr>
-      <w:r>
-        <w:rPr>
-          <w:rFonts w:ascii="Linux Biolinum O" w:hAnsi="Linux Biolinum O"/>
-        </w:rPr>
-        <w:t xml:space="preserve">Descrição: </w:t>
-      </w:r>
-      <w:r>
-        <w:rPr>
-          <w:rFonts w:ascii="Linux Biolinum O" w:hAnsi="Linux Biolinum O"/>
-        </w:rPr>
-        <w:t>Caso o ambiente informado já exista apenas o comando será adicionado ao ambiente.</w:t>
-      </w:r>
-    </w:p>
-    <w:p>
-      <w:pPr>
-        <w:pStyle w:val="Normal"/>
-        <w:jc w:val="left"/>
-        <w:rPr>
-          <w:rFonts w:ascii="Linux Biolinum O" w:hAnsi="Linux Biolinum O"/>
-        </w:rPr>
-      </w:pPr>
-      <w:r>
-        <w:rPr>
-          <w:rFonts w:ascii="Linux Biolinum O" w:hAnsi="Linux Biolinum O"/>
-        </w:rPr>
-        <w:t>Entrada: Nome d</w:t>
-      </w:r>
-      <w:r>
-        <w:rPr>
-          <w:rFonts w:ascii="Linux Biolinum O" w:hAnsi="Linux Biolinum O"/>
-        </w:rPr>
-        <w:t>o</w:t>
-      </w:r>
-      <w:r>
-        <w:rPr>
-          <w:rFonts w:ascii="Linux Biolinum O" w:hAnsi="Linux Biolinum O"/>
-        </w:rPr>
-        <w:t xml:space="preserve"> </w:t>
-      </w:r>
-      <w:r>
-        <w:rPr>
-          <w:rFonts w:ascii="Linux Biolinum O" w:hAnsi="Linux Biolinum O"/>
-        </w:rPr>
-        <w:t>ambiente</w:t>
-      </w:r>
-      <w:r>
-        <w:rPr>
-          <w:rFonts w:ascii="Linux Biolinum O" w:hAnsi="Linux Biolinum O"/>
-        </w:rPr>
-        <w:t xml:space="preserve">, </w:t>
-      </w:r>
-      <w:r>
-        <w:rPr>
-          <w:rFonts w:ascii="Linux Biolinum O" w:hAnsi="Linux Biolinum O"/>
-        </w:rPr>
-        <w:t>diretório, comando</w:t>
-      </w:r>
-      <w:r>
-        <w:rPr>
-          <w:rFonts w:ascii="Linux Biolinum O" w:hAnsi="Linux Biolinum O"/>
-        </w:rPr>
-        <w:t xml:space="preserve">. </w:t>
-      </w:r>
-    </w:p>
-    <w:p>
-      <w:pPr>
-        <w:pStyle w:val="Normal"/>
-        <w:jc w:val="left"/>
-        <w:rPr>
-          <w:rFonts w:ascii="Linux Biolinum O" w:hAnsi="Linux Biolinum O"/>
-        </w:rPr>
-      </w:pPr>
-      <w:r>
-        <w:rPr>
-          <w:rFonts w:ascii="Linux Biolinum O" w:hAnsi="Linux Biolinum O"/>
-        </w:rPr>
-        <w:t xml:space="preserve">Processo: </w:t>
-      </w:r>
-      <w:r>
-        <w:rPr>
-          <w:rFonts w:ascii="Linux Biolinum O" w:hAnsi="Linux Biolinum O"/>
-        </w:rPr>
-        <w:t>Caso o ambiente informado já exista apenas o comando será adicionado ao ambiente e armazenado no arquivo de configuração JSON.</w:t>
+        <w:t xml:space="preserve">RF. 1: Cadastro de ambiente. </w:t>
+      </w:r>
+    </w:p>
+    <w:p>
+      <w:pPr>
+        <w:pStyle w:val="Normal"/>
+        <w:jc w:val="left"/>
+        <w:rPr>
+          <w:rFonts w:ascii="Linux Biolinum O" w:hAnsi="Linux Biolinum O"/>
+        </w:rPr>
+      </w:pPr>
+      <w:r>
+        <w:rPr>
+          <w:rFonts w:ascii="Linux Biolinum O" w:hAnsi="Linux Biolinum O"/>
+        </w:rPr>
+        <w:t>Descrição: Caso o ambiente informado já exista apenas o comando será adicionado ao ambiente.</w:t>
+      </w:r>
+    </w:p>
+    <w:p>
+      <w:pPr>
+        <w:pStyle w:val="Normal"/>
+        <w:jc w:val="left"/>
+        <w:rPr>
+          <w:rFonts w:ascii="Linux Biolinum O" w:hAnsi="Linux Biolinum O"/>
+        </w:rPr>
+      </w:pPr>
+      <w:r>
+        <w:rPr>
+          <w:rFonts w:ascii="Linux Biolinum O" w:hAnsi="Linux Biolinum O"/>
+        </w:rPr>
+        <w:t xml:space="preserve">Entrada: Nome do ambiente, diretório, comando. </w:t>
+      </w:r>
+    </w:p>
+    <w:p>
+      <w:pPr>
+        <w:pStyle w:val="Normal"/>
+        <w:jc w:val="left"/>
+        <w:rPr>
+          <w:rFonts w:ascii="Linux Biolinum O" w:hAnsi="Linux Biolinum O"/>
+        </w:rPr>
+      </w:pPr>
+      <w:r>
+        <w:rPr>
+          <w:rFonts w:ascii="Linux Biolinum O" w:hAnsi="Linux Biolinum O"/>
+        </w:rPr>
+        <w:t>Processo: Caso o ambiente informado já exista apenas o comando será adicionado ao ambiente e armazenado no arquivo de configuração JSON.</w:t>
       </w:r>
     </w:p>
     <w:p>
@@ -2857,82 +2426,37 @@
           <w:iCs/>
           <w:u w:val="none"/>
         </w:rPr>
-        <w:t xml:space="preserve">RF. 2: Modificação de </w:t>
-      </w:r>
-      <w:r>
-        <w:rPr>
-          <w:rFonts w:ascii="Linux Biolinum O" w:hAnsi="Linux Biolinum O"/>
-          <w:i/>
-          <w:iCs/>
-          <w:u w:val="none"/>
-        </w:rPr>
-        <w:t>comando de ambiente</w:t>
-      </w:r>
-    </w:p>
-    <w:p>
-      <w:pPr>
-        <w:pStyle w:val="Normal"/>
-        <w:jc w:val="left"/>
-        <w:rPr>
-          <w:rFonts w:ascii="Linux Biolinum O" w:hAnsi="Linux Biolinum O"/>
-        </w:rPr>
-      </w:pPr>
-      <w:r>
-        <w:rPr>
-          <w:rFonts w:ascii="Linux Biolinum O" w:hAnsi="Linux Biolinum O"/>
-        </w:rPr>
-        <w:t xml:space="preserve">Descrição: O usuário entra com o </w:t>
-      </w:r>
-      <w:r>
-        <w:rPr>
-          <w:rFonts w:ascii="Linux Biolinum O" w:hAnsi="Linux Biolinum O"/>
-        </w:rPr>
-        <w:t>ambiente e comando que</w:t>
-      </w:r>
-      <w:r>
-        <w:rPr>
-          <w:rFonts w:ascii="Linux Biolinum O" w:hAnsi="Linux Biolinum O"/>
-        </w:rPr>
-        <w:t xml:space="preserve"> deseja modificar e o modifica. Entrada: </w:t>
-      </w:r>
-      <w:r>
-        <w:rPr>
-          <w:rFonts w:ascii="Linux Biolinum O" w:hAnsi="Linux Biolinum O"/>
-        </w:rPr>
-        <w:t>nome do ambiente e posição do comando</w:t>
-      </w:r>
-      <w:r>
-        <w:rPr>
-          <w:rFonts w:ascii="Linux Biolinum O" w:hAnsi="Linux Biolinum O"/>
-        </w:rPr>
-        <w:t xml:space="preserve"> </w:t>
-      </w:r>
-    </w:p>
-    <w:p>
-      <w:pPr>
-        <w:pStyle w:val="Normal"/>
-        <w:jc w:val="left"/>
-        <w:rPr>
-          <w:rFonts w:ascii="Linux Biolinum O" w:hAnsi="Linux Biolinum O"/>
-        </w:rPr>
-      </w:pPr>
-      <w:r>
-        <w:rPr>
-          <w:rFonts w:ascii="Linux Biolinum O" w:hAnsi="Linux Biolinum O"/>
-        </w:rPr>
-        <w:t xml:space="preserve">Processo: Atualização do </w:t>
-      </w:r>
-      <w:r>
-        <w:rPr>
-          <w:rFonts w:ascii="Linux Biolinum O" w:hAnsi="Linux Biolinum O"/>
-        </w:rPr>
-        <w:t>comando no arquivo de configuração JSON.</w:t>
-      </w:r>
-      <w:r>
-        <w:rPr>
-          <w:rFonts w:ascii="Linux Biolinum O" w:hAnsi="Linux Biolinum O"/>
-        </w:rPr>
-        <w:t xml:space="preserve"> </w:t>
+        <w:t>RF. 2: Modificação de comando de ambiente</w:t>
+      </w:r>
+    </w:p>
+    <w:p>
+      <w:pPr>
+        <w:pStyle w:val="Normal"/>
+        <w:jc w:val="left"/>
+        <w:rPr>
+          <w:rFonts w:ascii="Linux Biolinum O" w:hAnsi="Linux Biolinum O"/>
+        </w:rPr>
+      </w:pPr>
+      <w:r>
+        <w:rPr>
+          <w:rFonts w:ascii="Linux Biolinum O" w:hAnsi="Linux Biolinum O"/>
+        </w:rPr>
+        <w:t xml:space="preserve">Descrição: O usuário entra com o ambiente e comando que deseja modificar e o modifica. Entrada: nome do ambiente e posição do comando </w:t>
+      </w:r>
+    </w:p>
+    <w:p>
+      <w:pPr>
+        <w:pStyle w:val="Normal"/>
+        <w:jc w:val="left"/>
+        <w:rPr>
+          <w:rFonts w:ascii="Linux Biolinum O" w:hAnsi="Linux Biolinum O"/>
+        </w:rPr>
+      </w:pPr>
+      <w:r>
+        <w:rPr>
+          <w:rFonts w:ascii="Linux Biolinum O" w:hAnsi="Linux Biolinum O"/>
+        </w:rPr>
+        <w:t xml:space="preserve">Processo: Atualização do comando no arquivo de configuração JSON. </w:t>
       </w:r>
     </w:p>
     <w:p>
@@ -2981,164 +2505,52 @@
           <w:i/>
           <w:iCs/>
         </w:rPr>
-        <w:t xml:space="preserve">RF 3: Exclusão do </w:t>
-      </w:r>
-      <w:r>
-        <w:rPr>
-          <w:rFonts w:ascii="Linux Biolinum O" w:hAnsi="Linux Biolinum O"/>
-          <w:i/>
-          <w:iCs/>
-        </w:rPr>
-        <w:t>ambiente ou comando</w:t>
-      </w:r>
-      <w:r>
-        <w:rPr>
-          <w:rFonts w:ascii="Linux Biolinum O" w:hAnsi="Linux Biolinum O"/>
-          <w:i/>
-          <w:iCs/>
-        </w:rPr>
-        <w:t xml:space="preserve"> </w:t>
-      </w:r>
-    </w:p>
-    <w:p>
-      <w:pPr>
-        <w:pStyle w:val="Normal"/>
-        <w:jc w:val="left"/>
-        <w:rPr>
-          <w:rFonts w:ascii="Linux Biolinum O" w:hAnsi="Linux Biolinum O"/>
-        </w:rPr>
-      </w:pPr>
-      <w:r>
-        <w:rPr>
-          <w:rFonts w:ascii="Linux Biolinum O" w:hAnsi="Linux Biolinum O"/>
-        </w:rPr>
-        <w:t xml:space="preserve">Descrição: O </w:t>
-      </w:r>
-      <w:r>
-        <w:rPr>
-          <w:rFonts w:ascii="Linux Biolinum O" w:hAnsi="Linux Biolinum O"/>
-        </w:rPr>
-        <w:t>usuário</w:t>
-      </w:r>
-      <w:r>
-        <w:rPr>
-          <w:rFonts w:ascii="Linux Biolinum O" w:hAnsi="Linux Biolinum O"/>
-        </w:rPr>
-        <w:t xml:space="preserve"> poderá excluir o </w:t>
-      </w:r>
-      <w:r>
-        <w:rPr>
-          <w:rFonts w:ascii="Linux Biolinum O" w:hAnsi="Linux Biolinum O"/>
-        </w:rPr>
-        <w:t>ambiente ou comando</w:t>
-      </w:r>
-      <w:r>
-        <w:rPr>
-          <w:rFonts w:ascii="Linux Biolinum O" w:hAnsi="Linux Biolinum O"/>
-        </w:rPr>
-        <w:t xml:space="preserve">. </w:t>
-      </w:r>
-    </w:p>
-    <w:p>
-      <w:pPr>
-        <w:pStyle w:val="Normal"/>
-        <w:jc w:val="left"/>
-        <w:rPr>
-          <w:rFonts w:ascii="Linux Biolinum O" w:hAnsi="Linux Biolinum O"/>
-        </w:rPr>
-      </w:pPr>
-      <w:r>
-        <w:rPr>
-          <w:rFonts w:ascii="Linux Biolinum O" w:hAnsi="Linux Biolinum O"/>
-        </w:rPr>
-        <w:t xml:space="preserve">Entrada: </w:t>
-      </w:r>
-      <w:r>
-        <w:rPr>
-          <w:rFonts w:ascii="Linux Biolinum O" w:hAnsi="Linux Biolinum O"/>
-        </w:rPr>
-        <w:t xml:space="preserve">Nome do ambiente ou nome do ambiente mais posição do comando para excluir comando especifico do ambiente. </w:t>
-      </w:r>
-      <w:r>
-        <w:rPr>
-          <w:rFonts w:ascii="Linux Biolinum O" w:hAnsi="Linux Biolinum O"/>
-        </w:rPr>
-        <w:t xml:space="preserve"> </w:t>
-      </w:r>
-    </w:p>
-    <w:p>
-      <w:pPr>
-        <w:pStyle w:val="Normal"/>
-        <w:jc w:val="left"/>
-        <w:rPr>
-          <w:rFonts w:ascii="Linux Biolinum O" w:hAnsi="Linux Biolinum O"/>
-        </w:rPr>
-      </w:pPr>
-      <w:r>
-        <w:rPr>
-          <w:rFonts w:ascii="Linux Biolinum O" w:hAnsi="Linux Biolinum O"/>
-        </w:rPr>
-        <w:t xml:space="preserve">Processo: </w:t>
-      </w:r>
-      <w:r>
-        <w:rPr>
-          <w:rFonts w:ascii="Linux Biolinum O" w:hAnsi="Linux Biolinum O"/>
-        </w:rPr>
-        <w:t>A</w:t>
-      </w:r>
-      <w:r>
-        <w:rPr>
-          <w:rFonts w:ascii="Linux Biolinum O" w:hAnsi="Linux Biolinum O"/>
-        </w:rPr>
-        <w:t xml:space="preserve"> </w:t>
-      </w:r>
-      <w:r>
-        <w:rPr>
-          <w:rFonts w:ascii="Linux Biolinum O" w:hAnsi="Linux Biolinum O"/>
-        </w:rPr>
-        <w:t>cli</w:t>
-      </w:r>
-      <w:r>
-        <w:rPr>
-          <w:rFonts w:ascii="Linux Biolinum O" w:hAnsi="Linux Biolinum O"/>
-        </w:rPr>
-        <w:t xml:space="preserve"> verifica se o </w:t>
-      </w:r>
-      <w:r>
-        <w:rPr>
-          <w:rFonts w:ascii="Linux Biolinum O" w:hAnsi="Linux Biolinum O"/>
-        </w:rPr>
-        <w:t>ambiente ou comando</w:t>
-      </w:r>
-      <w:r>
-        <w:rPr>
-          <w:rFonts w:ascii="Linux Biolinum O" w:hAnsi="Linux Biolinum O"/>
-        </w:rPr>
-        <w:t xml:space="preserve"> </w:t>
-      </w:r>
-      <w:r>
-        <w:rPr>
-          <w:rFonts w:ascii="Linux Biolinum O" w:hAnsi="Linux Biolinum O"/>
-        </w:rPr>
-        <w:t>existe</w:t>
-      </w:r>
-      <w:r>
-        <w:rPr>
-          <w:rFonts w:ascii="Linux Biolinum O" w:hAnsi="Linux Biolinum O"/>
-        </w:rPr>
-        <w:t xml:space="preserve">, se </w:t>
-      </w:r>
-      <w:r>
-        <w:rPr>
-          <w:rFonts w:ascii="Linux Biolinum O" w:hAnsi="Linux Biolinum O"/>
-        </w:rPr>
-        <w:t>sim</w:t>
-      </w:r>
-      <w:r>
-        <w:rPr>
-          <w:rFonts w:ascii="Linux Biolinum O" w:hAnsi="Linux Biolinum O"/>
-        </w:rPr>
-        <w:t xml:space="preserve"> é excluído. </w:t>
+        <w:t xml:space="preserve">RF 3: Exclusão do ambiente ou comando </w:t>
+      </w:r>
+    </w:p>
+    <w:p>
+      <w:pPr>
+        <w:pStyle w:val="Normal"/>
+        <w:jc w:val="left"/>
+        <w:rPr>
+          <w:rFonts w:ascii="Linux Biolinum O" w:hAnsi="Linux Biolinum O"/>
+        </w:rPr>
+      </w:pPr>
+      <w:r>
+        <w:rPr>
+          <w:rFonts w:ascii="Linux Biolinum O" w:hAnsi="Linux Biolinum O"/>
+        </w:rPr>
+        <w:t xml:space="preserve">Descrição: O usuário poderá excluir o ambiente ou comando. </w:t>
+      </w:r>
+    </w:p>
+    <w:p>
+      <w:pPr>
+        <w:pStyle w:val="Normal"/>
+        <w:jc w:val="left"/>
+        <w:rPr>
+          <w:rFonts w:ascii="Linux Biolinum O" w:hAnsi="Linux Biolinum O"/>
+        </w:rPr>
+      </w:pPr>
+      <w:r>
+        <w:rPr>
+          <w:rFonts w:ascii="Linux Biolinum O" w:hAnsi="Linux Biolinum O"/>
+        </w:rPr>
+        <w:t xml:space="preserve">Entrada: Nome do ambiente ou nome do ambiente mais posição do comando para excluir comando especifico do ambiente.  </w:t>
+      </w:r>
+    </w:p>
+    <w:p>
+      <w:pPr>
+        <w:pStyle w:val="Normal"/>
+        <w:jc w:val="left"/>
+        <w:rPr>
+          <w:rFonts w:ascii="Linux Biolinum O" w:hAnsi="Linux Biolinum O"/>
+        </w:rPr>
+      </w:pPr>
+      <w:r>
+        <w:rPr>
+          <w:rFonts w:ascii="Linux Biolinum O" w:hAnsi="Linux Biolinum O"/>
+        </w:rPr>
+        <w:t xml:space="preserve">Processo: A cli verifica se o ambiente ou comando existe, se sim é excluído. </w:t>
       </w:r>
     </w:p>
     <w:p>
@@ -3187,15 +2599,7 @@
           <w:i/>
           <w:iCs/>
         </w:rPr>
-        <w:t xml:space="preserve">RF. 4: </w:t>
-      </w:r>
-      <w:r>
-        <w:rPr>
-          <w:rFonts w:ascii="Linux Biolinum O" w:hAnsi="Linux Biolinum O"/>
-          <w:i/>
-          <w:iCs/>
-        </w:rPr>
-        <w:t xml:space="preserve">Executar ambiente </w:t>
+        <w:t xml:space="preserve">RF. 4: Executar ambiente </w:t>
       </w:r>
     </w:p>
     <w:p>
@@ -3259,77 +2663,37 @@
           <w:i/>
           <w:iCs/>
         </w:rPr>
-        <w:t xml:space="preserve">RF.5: </w:t>
-      </w:r>
-      <w:r>
-        <w:rPr>
-          <w:rFonts w:ascii="Linux Biolinum O" w:hAnsi="Linux Biolinum O"/>
-          <w:i/>
-          <w:iCs/>
-        </w:rPr>
-        <w:t>Visualizar ambientes</w:t>
-      </w:r>
-      <w:r>
-        <w:rPr>
-          <w:rFonts w:ascii="Linux Biolinum O" w:hAnsi="Linux Biolinum O"/>
-          <w:i/>
-          <w:iCs/>
-        </w:rPr>
-        <w:t xml:space="preserve"> </w:t>
-      </w:r>
-    </w:p>
-    <w:p>
-      <w:pPr>
-        <w:pStyle w:val="Normal"/>
-        <w:jc w:val="left"/>
-        <w:rPr>
-          <w:rFonts w:ascii="Linux Biolinum O" w:hAnsi="Linux Biolinum O"/>
-        </w:rPr>
-      </w:pPr>
-      <w:r>
-        <w:rPr>
-          <w:rFonts w:ascii="Linux Biolinum O" w:hAnsi="Linux Biolinum O"/>
-        </w:rPr>
-        <w:t xml:space="preserve">Descrição: O usuário pode </w:t>
-      </w:r>
-      <w:r>
-        <w:rPr>
-          <w:rFonts w:ascii="Linux Biolinum O" w:hAnsi="Linux Biolinum O"/>
-        </w:rPr>
-        <w:t>visualizar todos os ambientes e seus respectivos comandos cadastrados</w:t>
-      </w:r>
-      <w:r>
-        <w:rPr>
-          <w:rFonts w:ascii="Linux Biolinum O" w:hAnsi="Linux Biolinum O"/>
-        </w:rPr>
-        <w:t>.</w:t>
-      </w:r>
-    </w:p>
-    <w:p>
-      <w:pPr>
-        <w:pStyle w:val="Normal"/>
-        <w:jc w:val="left"/>
-        <w:rPr>
-          <w:rFonts w:ascii="Linux Biolinum O" w:hAnsi="Linux Biolinum O"/>
-        </w:rPr>
-      </w:pPr>
-      <w:r>
-        <w:rPr>
-          <w:rFonts w:ascii="Linux Biolinum O" w:hAnsi="Linux Biolinum O"/>
-        </w:rPr>
-        <w:t xml:space="preserve">Processo: </w:t>
-      </w:r>
-      <w:r>
-        <w:rPr>
-          <w:rFonts w:ascii="Linux Biolinum O" w:hAnsi="Linux Biolinum O"/>
-        </w:rPr>
-        <w:t>Busca o arquivo de configurações JSON todos os ambientes e seus respectivos comandos e exibe para o usuário.</w:t>
-      </w:r>
-      <w:r>
-        <w:rPr>
-          <w:rFonts w:ascii="Linux Biolinum O" w:hAnsi="Linux Biolinum O"/>
-        </w:rPr>
-        <w:t xml:space="preserve"> </w:t>
+        <w:t xml:space="preserve">RF.5: Visualizar ambientes </w:t>
+      </w:r>
+    </w:p>
+    <w:p>
+      <w:pPr>
+        <w:pStyle w:val="Normal"/>
+        <w:jc w:val="left"/>
+        <w:rPr>
+          <w:rFonts w:ascii="Linux Biolinum O" w:hAnsi="Linux Biolinum O"/>
+        </w:rPr>
+      </w:pPr>
+      <w:r>
+        <w:rPr>
+          <w:rFonts w:ascii="Linux Biolinum O" w:hAnsi="Linux Biolinum O"/>
+        </w:rPr>
+        <w:t>Descrição: O usuário pode visualizar todos os ambientes e seus respectivos comandos cadastrados.</w:t>
+      </w:r>
+    </w:p>
+    <w:p>
+      <w:pPr>
+        <w:pStyle w:val="Normal"/>
+        <w:jc w:val="left"/>
+        <w:rPr>
+          <w:rFonts w:ascii="Linux Biolinum O" w:hAnsi="Linux Biolinum O"/>
+        </w:rPr>
+      </w:pPr>
+      <w:r>
+        <w:rPr>
+          <w:rFonts w:ascii="Linux Biolinum O" w:hAnsi="Linux Biolinum O"/>
+        </w:rPr>
+        <w:t xml:space="preserve">Processo: Busca o arquivo de configurações JSON todos os ambientes e seus respectivos comandos e exibe para o usuário. </w:t>
       </w:r>
     </w:p>
     <w:p>
@@ -3711,48 +3075,7 @@
           <w:rFonts w:ascii="Linux Biolinum O" w:hAnsi="Linux Biolinum O"/>
         </w:rPr>
         <w:tab/>
-      </w:r>
-      <w:r>
-        <w:rPr>
-          <w:rFonts w:ascii="Linux Biolinum O" w:hAnsi="Linux Biolinum O"/>
-        </w:rPr>
-        <w:t>A</w:t>
-      </w:r>
-      <w:r>
-        <w:rPr>
-          <w:rFonts w:ascii="Linux Biolinum O" w:hAnsi="Linux Biolinum O"/>
-        </w:rPr>
-        <w:t xml:space="preserve"> </w:t>
-      </w:r>
-      <w:r>
-        <w:rPr>
-          <w:rFonts w:ascii="Linux Biolinum O" w:hAnsi="Linux Biolinum O"/>
-        </w:rPr>
-        <w:t>cli</w:t>
-      </w:r>
-      <w:r>
-        <w:rPr>
-          <w:rFonts w:ascii="Linux Biolinum O" w:hAnsi="Linux Biolinum O"/>
-        </w:rPr>
-        <w:t xml:space="preserve"> será feit</w:t>
-      </w:r>
-      <w:r>
-        <w:rPr>
-          <w:rFonts w:ascii="Linux Biolinum O" w:hAnsi="Linux Biolinum O"/>
-        </w:rPr>
-        <w:t>a utilizando</w:t>
-      </w:r>
-      <w:r>
-        <w:rPr>
-          <w:rFonts w:ascii="Linux Biolinum O" w:hAnsi="Linux Biolinum O"/>
-        </w:rPr>
-        <w:t xml:space="preserve"> </w:t>
-      </w:r>
-      <w:r>
-        <w:rPr>
-          <w:rFonts w:ascii="Linux Biolinum O" w:hAnsi="Linux Biolinum O"/>
-        </w:rPr>
-        <w:t>NodeJs.</w:t>
+        <w:t>A cli será feita utilizando NodeJs.</w:t>
       </w:r>
     </w:p>
     <w:p>
@@ -3786,50 +3109,23 @@
           <w:i/>
           <w:iCs/>
         </w:rPr>
-        <w:t xml:space="preserve">RFN. 3: </w:t>
-      </w:r>
-      <w:r>
-        <w:rPr>
-          <w:rFonts w:ascii="Linux Biolinum O" w:hAnsi="Linux Biolinum O"/>
-          <w:i/>
-          <w:iCs/>
-        </w:rPr>
-        <w:t>Instalação</w:t>
-      </w:r>
-      <w:r>
-        <w:rPr>
-          <w:rFonts w:ascii="Linux Biolinum O" w:hAnsi="Linux Biolinum O"/>
-          <w:i/>
-          <w:iCs/>
-        </w:rPr>
-        <w:t xml:space="preserve"> </w:t>
-      </w:r>
-    </w:p>
-    <w:p>
-      <w:pPr>
-        <w:pStyle w:val="Normal"/>
-        <w:jc w:val="left"/>
-        <w:rPr>
-          <w:rFonts w:ascii="Linux Biolinum O" w:hAnsi="Linux Biolinum O"/>
-        </w:rPr>
-      </w:pPr>
-      <w:r>
-        <w:rPr>
-          <w:rFonts w:ascii="Linux Biolinum O" w:hAnsi="Linux Biolinum O"/>
-        </w:rPr>
-        <w:tab/>
-      </w:r>
-      <w:r>
-        <w:rPr>
-          <w:rFonts w:ascii="Linux Biolinum O" w:hAnsi="Linux Biolinum O"/>
-        </w:rPr>
-        <w:t>A cli será distribuída e instala com o NPM (gerenciador de pacotes do Nodejs)</w:t>
-      </w:r>
-      <w:r>
-        <w:rPr>
-          <w:rFonts w:ascii="Linux Biolinum O" w:hAnsi="Linux Biolinum O"/>
-        </w:rPr>
-        <w:t>.</w:t>
+        <w:t xml:space="preserve">RFN. 3: Instalação </w:t>
+      </w:r>
+    </w:p>
+    <w:p>
+      <w:pPr>
+        <w:pStyle w:val="Normal"/>
+        <w:jc w:val="left"/>
+        <w:rPr>
+          <w:rFonts w:ascii="Linux Biolinum O" w:hAnsi="Linux Biolinum O"/>
+        </w:rPr>
+      </w:pPr>
+      <w:r>
+        <w:rPr>
+          <w:rFonts w:ascii="Linux Biolinum O" w:hAnsi="Linux Biolinum O"/>
+        </w:rPr>
+        <w:tab/>
+        <w:t>A cli será distribuída e instala com o NPM (gerenciador de pacotes do Nodejs).</w:t>
       </w:r>
     </w:p>
     <w:p>
@@ -3996,25 +3292,7 @@
         <w:rPr>
           <w:rFonts w:ascii="Linux Biolinum O" w:hAnsi="Linux Biolinum O"/>
         </w:rPr>
-        <w:t>A</w:t>
-      </w:r>
-      <w:r>
-        <w:rPr>
-          <w:rFonts w:ascii="Linux Biolinum O" w:hAnsi="Linux Biolinum O"/>
-        </w:rPr>
-        <w:t xml:space="preserve"> </w:t>
-      </w:r>
-      <w:r>
-        <w:rPr>
-          <w:rFonts w:ascii="Linux Biolinum O" w:hAnsi="Linux Biolinum O"/>
-        </w:rPr>
-        <w:t>cli</w:t>
-      </w:r>
-      <w:r>
-        <w:rPr>
-          <w:rFonts w:ascii="Linux Biolinum O" w:hAnsi="Linux Biolinum O"/>
-        </w:rPr>
-        <w:t xml:space="preserve"> deve estar sempre disponível, caso ocorra alguma interrupção ele deve ser restaurado o mais rápido possível.</w:t>
+        <w:t>A cli deve estar sempre disponível, caso ocorra alguma interrupção ele deve ser restaurado o mais rápido possível.</w:t>
       </w:r>
     </w:p>
     <w:p>
@@ -4139,51 +3417,13 @@
       <w:pPr>
         <w:pStyle w:val="Normal"/>
         <w:jc w:val="left"/>
-        <w:rPr>
-          <w:rFonts w:ascii="Linux Biolinum O" w:hAnsi="Linux Biolinum O"/>
-        </w:rPr>
-      </w:pPr>
-      <w:r>
-        <w:rPr>
-          <w:rFonts w:ascii="Linux Biolinum O" w:hAnsi="Linux Biolinum O"/>
-        </w:rPr>
-        <w:t xml:space="preserve">A manutenção será feita por </w:t>
-      </w:r>
-      <w:r>
-        <w:rPr>
-          <w:rFonts w:ascii="Linux Biolinum O" w:hAnsi="Linux Biolinum O"/>
-        </w:rPr>
-        <w:t>Matheus B.</w:t>
-      </w:r>
-      <w:r>
-        <w:rPr>
-          <w:rFonts w:ascii="Linux Biolinum O" w:hAnsi="Linux Biolinum O"/>
-        </w:rPr>
-        <w:t xml:space="preserve"> responsáve</w:t>
-      </w:r>
-      <w:r>
-        <w:rPr>
-          <w:rFonts w:ascii="Linux Biolinum O" w:hAnsi="Linux Biolinum O"/>
-        </w:rPr>
-        <w:t>l</w:t>
-      </w:r>
-      <w:r>
-        <w:rPr>
-          <w:rFonts w:ascii="Linux Biolinum O" w:hAnsi="Linux Biolinum O"/>
-        </w:rPr>
-        <w:t xml:space="preserve"> </w:t>
-      </w:r>
-      <w:r>
-        <w:rPr>
-          <w:rFonts w:ascii="Linux Biolinum O" w:hAnsi="Linux Biolinum O"/>
-        </w:rPr>
-        <w:t>pelo desenvolvimemento desse projeto</w:t>
-      </w:r>
-      <w:r>
-        <w:rPr>
-          <w:rFonts w:ascii="Linux Biolinum O" w:hAnsi="Linux Biolinum O"/>
-        </w:rPr>
-        <w:t>.</w:t>
+        <w:rPr/>
+      </w:pPr>
+      <w:r>
+        <w:rPr>
+          <w:rFonts w:ascii="Linux Biolinum O" w:hAnsi="Linux Biolinum O"/>
+        </w:rPr>
+        <w:t>A manutenção será feita por Matheus B. responsável pelo desenvolvimemento desse projeto.</w:t>
       </w:r>
     </w:p>
     <w:sectPr>
@@ -4193,6 +3433,7 @@
       <w:pgNumType w:fmt="decimal"/>
       <w:formProt w:val="false"/>
       <w:textDirection w:val="lrTb"/>
+      <w:docGrid w:type="default" w:linePitch="240" w:charSpace="4294961151"/>
     </w:sectPr>
   </w:body>
 </w:document>
@@ -4204,15 +3445,12 @@
     <w:rPrDefault>
       <w:rPr>
         <w:rFonts w:ascii="Liberation Serif" w:hAnsi="Liberation Serif" w:eastAsia="DejaVu Sans" w:cs="FreeSans"/>
-        <w:sz w:val="24"/>
         <w:szCs w:val="24"/>
         <w:lang w:val="pt-BR" w:eastAsia="zh-CN" w:bidi="hi-IN"/>
       </w:rPr>
     </w:rPrDefault>
     <w:pPrDefault>
-      <w:pPr>
-        <w:widowControl/>
-      </w:pPr>
+      <w:pPr/>
     </w:pPrDefault>
   </w:docDefaults>
   <w:style w:type="paragraph" w:styleId="Normal">
@@ -4220,10 +3458,12 @@
     <w:qFormat/>
     <w:pPr>
       <w:widowControl/>
+      <w:bidi w:val="0"/>
+      <w:jc w:val="left"/>
     </w:pPr>
     <w:rPr>
       <w:rFonts w:ascii="Liberation Serif" w:hAnsi="Liberation Serif" w:eastAsia="DejaVu Sans" w:cs="FreeSans"/>
-      <w:color w:val="auto"/>
+      <w:color w:val="00000A"/>
       <w:sz w:val="24"/>
       <w:szCs w:val="24"/>
       <w:lang w:val="pt-BR" w:eastAsia="zh-CN" w:bidi="hi-IN"/>
